--- a/Lab 3/open Galileo via Ethernet.docx
+++ b/Lab 3/open Galileo via Ethernet.docx
@@ -66,8 +66,8 @@
         </w:rPr>
         <w:drawing>
           <wp:inline distT="0" distB="0" distL="0" distR="0">
-            <wp:extent cx="5303520" cy="3877143"/>
-            <wp:effectExtent l="0" t="0" r="0" b="9525"/>
+            <wp:extent cx="4945380" cy="3619500"/>
+            <wp:effectExtent l="0" t="0" r="7620" b="0"/>
             <wp:docPr id="1" name="Picture 1" descr="C:\Users\hansh\Documents\GitHub\Microprocessors-II-Laboratory\Lab 3\del1.png"/>
             <wp:cNvGraphicFramePr>
               <a:graphicFrameLocks xmlns:a="http://schemas.openxmlformats.org/drawingml/2006/main" noChangeAspect="1"/>
@@ -89,13 +89,13 @@
                         </a:ext>
                       </a:extLst>
                     </a:blip>
-                    <a:srcRect l="3722" t="3073" r="41900" b="26256"/>
+                    <a:srcRect l="5207" t="5018" r="44081" b="29000"/>
                     <a:stretch/>
                   </pic:blipFill>
                   <pic:spPr bwMode="auto">
                     <a:xfrm>
                       <a:off x="0" y="0"/>
-                      <a:ext cx="5336041" cy="3900918"/>
+                      <a:ext cx="4976307" cy="3642135"/>
                     </a:xfrm>
                     <a:prstGeom prst="rect">
                       <a:avLst/>
@@ -162,6 +162,8 @@
       <w:r>
         <w:t>.</w:t>
       </w:r>
+      <w:bookmarkStart w:id="0" w:name="_GoBack"/>
+      <w:bookmarkEnd w:id="0"/>
     </w:p>
     <w:p>
       <w:r>
@@ -233,8 +235,21 @@
         <w:t>„</w:t>
       </w:r>
       <w:r>
-        <w:t>/sbin/ifconfig</w:t>
-      </w:r>
+        <w:t>/</w:t>
+      </w:r>
+      <w:proofErr w:type="spellStart"/>
+      <w:r>
+        <w:t>sbin</w:t>
+      </w:r>
+      <w:proofErr w:type="spellEnd"/>
+      <w:r>
+        <w:t>/</w:t>
+      </w:r>
+      <w:proofErr w:type="spellStart"/>
+      <w:r>
+        <w:t>ifconfig</w:t>
+      </w:r>
+      <w:proofErr w:type="spellEnd"/>
       <w:r>
         <w:t>‟</w:t>
       </w:r>
@@ -244,9 +259,19 @@
       <w:r>
         <w:t>the „</w:t>
       </w:r>
-      <w:r>
-        <w:t>inet addr</w:t>
-      </w:r>
+      <w:proofErr w:type="spellStart"/>
+      <w:r>
+        <w:t>inet</w:t>
+      </w:r>
+      <w:proofErr w:type="spellEnd"/>
+      <w:r>
+        <w:t xml:space="preserve"> </w:t>
+      </w:r>
+      <w:proofErr w:type="spellStart"/>
+      <w:r>
+        <w:t>addr</w:t>
+      </w:r>
+      <w:proofErr w:type="spellEnd"/>
       <w:r>
         <w:t>‟ property</w:t>
       </w:r>
@@ -333,7 +358,23 @@
         <w:t xml:space="preserve">9) </w:t>
       </w:r>
       <w:r>
-        <w:t xml:space="preserve">Go to SSH tab.  Under „Host Name (or IP address)‟, put the IP address.  Under </w:t>
+        <w:t xml:space="preserve">Go </w:t>
+      </w:r>
+      <w:proofErr w:type="gramStart"/>
+      <w:r>
+        <w:t>to SSH tab</w:t>
+      </w:r>
+      <w:proofErr w:type="gramEnd"/>
+      <w:r>
+        <w:t>.  Under „Host Name (or IP address</w:t>
+      </w:r>
+      <w:proofErr w:type="gramStart"/>
+      <w:r>
+        <w:t>)‟</w:t>
+      </w:r>
+      <w:proofErr w:type="gramEnd"/>
+      <w:r>
+        <w:t xml:space="preserve">, put the IP address.  Under </w:t>
       </w:r>
       <w:r>
         <w:t>„Port‟, put „22‟.</w:t>
@@ -394,10 +435,18 @@
         <w:t>10) Wait a bit and login again.</w:t>
       </w:r>
       <w:r>
-        <w:t xml:space="preserve">  You are</w:t>
-      </w:r>
-      <w:r>
-        <w:t xml:space="preserve"> now connected wirelessly with the Galileo.</w:t>
+        <w:t xml:space="preserve">  You </w:t>
+      </w:r>
+      <w:proofErr w:type="gramStart"/>
+      <w:r>
+        <w:t>are</w:t>
+      </w:r>
+      <w:r>
+        <w:t xml:space="preserve"> now connected</w:t>
+      </w:r>
+      <w:proofErr w:type="gramEnd"/>
+      <w:r>
+        <w:t xml:space="preserve"> wirelessly with the Galileo.</w:t>
       </w:r>
       <w:r>
         <w:t xml:space="preserve"> Use „pscp.exe‟ for file transfer.</w:t>
@@ -412,8 +461,8 @@
         <w:t xml:space="preserve"> PC files to Galileo:</w:t>
       </w:r>
     </w:p>
-    <w:bookmarkStart w:id="0" w:name="_MON_1571483019"/>
-    <w:bookmarkEnd w:id="0"/>
+    <w:bookmarkStart w:id="1" w:name="_MON_1571483019"/>
+    <w:bookmarkEnd w:id="1"/>
     <w:p>
       <w:r>
         <w:object w:dxaOrig="13959" w:dyaOrig="1557">
@@ -439,7 +488,7 @@
           <v:shape id="_x0000_i1025" type="#_x0000_t75" style="width:475.8pt;height:78pt" o:ole="">
             <v:imagedata r:id="rId9" o:title="" cropright="20717f"/>
           </v:shape>
-          <o:OLEObject Type="Embed" ProgID="Word.OpenDocumentText.12" ShapeID="_x0000_i1025" DrawAspect="Content" ObjectID="_1571483257" r:id="rId10"/>
+          <o:OLEObject Type="Embed" ProgID="Word.OpenDocumentText.12" ShapeID="_x0000_i1025" DrawAspect="Content" ObjectID="_1571496107" r:id="rId10"/>
         </w:object>
       </w:r>
     </w:p>
@@ -451,19 +500,17 @@
         <w:t>o transfer Galileo files to PC:</w:t>
       </w:r>
     </w:p>
-    <w:bookmarkStart w:id="1" w:name="_MON_1571483200"/>
-    <w:bookmarkEnd w:id="1"/>
+    <w:bookmarkStart w:id="2" w:name="_MON_1571483200"/>
+    <w:bookmarkEnd w:id="2"/>
     <w:p>
       <w:r>
         <w:object w:dxaOrig="13959" w:dyaOrig="1557">
           <v:shape id="_x0000_i1026" type="#_x0000_t75" style="width:490.8pt;height:78pt" o:ole="">
             <v:imagedata r:id="rId11" o:title="" cropright="20195f"/>
           </v:shape>
-          <o:OLEObject Type="Embed" ProgID="Word.OpenDocumentText.12" ShapeID="_x0000_i1026" DrawAspect="Content" ObjectID="_1571483258" r:id="rId12"/>
+          <o:OLEObject Type="Embed" ProgID="Word.OpenDocumentText.12" ShapeID="_x0000_i1026" DrawAspect="Content" ObjectID="_1571496108" r:id="rId12"/>
         </w:object>
       </w:r>
-      <w:bookmarkStart w:id="2" w:name="_GoBack"/>
-      <w:bookmarkEnd w:id="2"/>
     </w:p>
     <w:sectPr>
       <w:pgSz w:w="11906" w:h="16838"/>

--- a/Lab 3/open Galileo via Ethernet.docx
+++ b/Lab 3/open Galileo via Ethernet.docx
@@ -162,8 +162,6 @@
       <w:r>
         <w:t>.</w:t>
       </w:r>
-      <w:bookmarkStart w:id="0" w:name="_GoBack"/>
-      <w:bookmarkEnd w:id="0"/>
     </w:p>
     <w:p>
       <w:r>
@@ -235,21 +233,8 @@
         <w:t>„</w:t>
       </w:r>
       <w:r>
-        <w:t>/</w:t>
-      </w:r>
-      <w:proofErr w:type="spellStart"/>
-      <w:r>
-        <w:t>sbin</w:t>
-      </w:r>
-      <w:proofErr w:type="spellEnd"/>
-      <w:r>
-        <w:t>/</w:t>
-      </w:r>
-      <w:proofErr w:type="spellStart"/>
-      <w:r>
-        <w:t>ifconfig</w:t>
-      </w:r>
-      <w:proofErr w:type="spellEnd"/>
+        <w:t>/sbin/ifconfig</w:t>
+      </w:r>
       <w:r>
         <w:t>‟</w:t>
       </w:r>
@@ -259,19 +244,9 @@
       <w:r>
         <w:t>the „</w:t>
       </w:r>
-      <w:proofErr w:type="spellStart"/>
-      <w:r>
-        <w:t>inet</w:t>
-      </w:r>
-      <w:proofErr w:type="spellEnd"/>
-      <w:r>
-        <w:t xml:space="preserve"> </w:t>
-      </w:r>
-      <w:proofErr w:type="spellStart"/>
-      <w:r>
-        <w:t>addr</w:t>
-      </w:r>
-      <w:proofErr w:type="spellEnd"/>
+      <w:r>
+        <w:t>inet addr</w:t>
+      </w:r>
       <w:r>
         <w:t>‟ property</w:t>
       </w:r>
@@ -358,23 +333,7 @@
         <w:t xml:space="preserve">9) </w:t>
       </w:r>
       <w:r>
-        <w:t xml:space="preserve">Go </w:t>
-      </w:r>
-      <w:proofErr w:type="gramStart"/>
-      <w:r>
-        <w:t>to SSH tab</w:t>
-      </w:r>
-      <w:proofErr w:type="gramEnd"/>
-      <w:r>
-        <w:t>.  Under „Host Name (or IP address</w:t>
-      </w:r>
-      <w:proofErr w:type="gramStart"/>
-      <w:r>
-        <w:t>)‟</w:t>
-      </w:r>
-      <w:proofErr w:type="gramEnd"/>
-      <w:r>
-        <w:t xml:space="preserve">, put the IP address.  Under </w:t>
+        <w:t xml:space="preserve">Go to SSH tab.  Under „Host Name (or IP address)‟, put the IP address.  Under </w:t>
       </w:r>
       <w:r>
         <w:t>„Port‟, put „22‟.</w:t>
@@ -435,21 +394,30 @@
         <w:t>10) Wait a bit and login again.</w:t>
       </w:r>
       <w:r>
-        <w:t xml:space="preserve">  You </w:t>
-      </w:r>
-      <w:proofErr w:type="gramStart"/>
-      <w:r>
-        <w:t>are</w:t>
-      </w:r>
-      <w:r>
-        <w:t xml:space="preserve"> now connected</w:t>
-      </w:r>
-      <w:proofErr w:type="gramEnd"/>
-      <w:r>
-        <w:t xml:space="preserve"> wirelessly with the Galileo.</w:t>
-      </w:r>
-      <w:r>
-        <w:t xml:space="preserve"> Use „pscp.exe‟ for file transfer.</w:t>
+        <w:t xml:space="preserve">  You are</w:t>
+      </w:r>
+      <w:r>
+        <w:t xml:space="preserve"> now connected wirelessly with the Galileo.</w:t>
+      </w:r>
+      <w:r>
+        <w:t xml:space="preserve"> Use „pscp.exe‟ for file transfer</w:t>
+      </w:r>
+      <w:r>
+        <w:t xml:space="preserve"> on Windows</w:t>
+      </w:r>
+      <w:r>
+        <w:t>.</w:t>
+      </w:r>
+      <w:r>
+        <w:t xml:space="preserve">  </w:t>
+      </w:r>
+      <w:r>
+        <w:t xml:space="preserve">Look at “/Lab 3/CONTRIBUTING.txt” for more information.  </w:t>
+      </w:r>
+      <w:bookmarkStart w:id="0" w:name="_GoBack"/>
+      <w:bookmarkEnd w:id="0"/>
+      <w:r>
+        <w:t>This executable is referenced relatively because it is located in the parent directory.</w:t>
       </w:r>
     </w:p>
     <w:p/>
@@ -458,14 +426,17 @@
         <w:t>To transfer</w:t>
       </w:r>
       <w:r>
-        <w:t xml:space="preserve"> PC files to Galileo:</w:t>
+        <w:t xml:space="preserve"> </w:t>
+      </w:r>
+      <w:r>
+        <w:t>files from local “/Lab 3/to Galileo” to Galileo’s “/home/root/Documents/from PC”</w:t>
       </w:r>
     </w:p>
     <w:bookmarkStart w:id="1" w:name="_MON_1571483019"/>
     <w:bookmarkEnd w:id="1"/>
     <w:p>
       <w:r>
-        <w:object w:dxaOrig="13959" w:dyaOrig="1557">
+        <w:object w:dxaOrig="13959" w:dyaOrig="1439">
           <v:shapetype id="_x0000_t75" coordsize="21600,21600" o:spt="75" o:preferrelative="t" path="m@4@5l@4@11@9@11@9@5xe" filled="f" stroked="f">
             <v:stroke joinstyle="miter"/>
             <v:formulas>
@@ -485,10 +456,10 @@
             <v:path o:extrusionok="f" gradientshapeok="t" o:connecttype="rect"/>
             <o:lock v:ext="edit" aspectratio="t"/>
           </v:shapetype>
-          <v:shape id="_x0000_i1025" type="#_x0000_t75" style="width:475.8pt;height:78pt" o:ole="">
+          <v:shape id="_x0000_i1026" type="#_x0000_t75" style="width:475.8pt;height:1in" o:ole="">
             <v:imagedata r:id="rId9" o:title="" cropright="20717f"/>
           </v:shape>
-          <o:OLEObject Type="Embed" ProgID="Word.OpenDocumentText.12" ShapeID="_x0000_i1025" DrawAspect="Content" ObjectID="_1571496107" r:id="rId10"/>
+          <o:OLEObject Type="Embed" ProgID="Word.OpenDocumentText.12" ShapeID="_x0000_i1026" DrawAspect="Content" ObjectID="_1572598599" r:id="rId10"/>
         </w:object>
       </w:r>
     </w:p>
@@ -497,18 +468,21 @@
         <w:t>T</w:t>
       </w:r>
       <w:r>
-        <w:t>o transfer Galileo files to PC:</w:t>
+        <w:t>o transfer files from Galileo “/media/card/to PC” to local “/Lab 3/from Galileo”</w:t>
+      </w:r>
+      <w:r>
+        <w:t xml:space="preserve"> :</w:t>
       </w:r>
     </w:p>
     <w:bookmarkStart w:id="2" w:name="_MON_1571483200"/>
     <w:bookmarkEnd w:id="2"/>
     <w:p>
       <w:r>
-        <w:object w:dxaOrig="13959" w:dyaOrig="1557">
-          <v:shape id="_x0000_i1026" type="#_x0000_t75" style="width:490.8pt;height:78pt" o:ole="">
+        <w:object w:dxaOrig="13959" w:dyaOrig="1439">
+          <v:shape id="_x0000_i1025" type="#_x0000_t75" style="width:490.8pt;height:1in" o:ole="">
             <v:imagedata r:id="rId11" o:title="" cropright="20195f"/>
           </v:shape>
-          <o:OLEObject Type="Embed" ProgID="Word.OpenDocumentText.12" ShapeID="_x0000_i1026" DrawAspect="Content" ObjectID="_1571496108" r:id="rId12"/>
+          <o:OLEObject Type="Embed" ProgID="Word.OpenDocumentText.12" ShapeID="_x0000_i1025" DrawAspect="Content" ObjectID="_1572598600" r:id="rId12"/>
         </w:object>
       </w:r>
     </w:p>
